--- a/@docs/template.docx
+++ b/@docs/template.docx
@@ -4,109 +4,18 @@
   <w:body>
     <w:p>
       <w:r>
-        <w:rPr>
-          <w:noProof/>
-        </w:rPr>
-        <w:drawing>
-          <wp:anchor distT="0" distB="0" distL="114300" distR="114300" simplePos="0" relativeHeight="251658240" behindDoc="1" locked="0" layoutInCell="1" allowOverlap="1">
-            <wp:simplePos x="0" y="0"/>
-            <wp:positionH relativeFrom="margin">
-              <wp:posOffset>-1009650</wp:posOffset>
-            </wp:positionH>
-            <wp:positionV relativeFrom="margin">
-              <wp:posOffset>-1143000</wp:posOffset>
-            </wp:positionV>
-            <wp:extent cx="7776210" cy="1677035"/>
-            <wp:effectExtent l="0" t="0" r="0" b="0"/>
-            <wp:wrapSquare wrapText="bothSides"/>
-            <wp:docPr id="1" name="Picture 1"/>
-            <wp:cNvGraphicFramePr>
-              <a:graphicFrameLocks xmlns:a="http://schemas.openxmlformats.org/drawingml/2006/main" noChangeAspect="1"/>
-            </wp:cNvGraphicFramePr>
-            <a:graphic xmlns:a="http://schemas.openxmlformats.org/drawingml/2006/main">
-              <a:graphicData uri="http://schemas.openxmlformats.org/drawingml/2006/picture">
-                <pic:pic xmlns:pic="http://schemas.openxmlformats.org/drawingml/2006/picture">
-                  <pic:nvPicPr>
-                    <pic:cNvPr id="1" name="b1.jpg"/>
-                    <pic:cNvPicPr/>
-                  </pic:nvPicPr>
-                  <pic:blipFill>
-                    <a:blip r:embed="rId6">
-                      <a:extLst>
-                        <a:ext uri="{28A0092B-C50C-407E-A947-70E740481C1C}">
-                          <a14:useLocalDpi xmlns:a14="http://schemas.microsoft.com/office/drawing/2010/main" val="0"/>
-                        </a:ext>
-                      </a:extLst>
-                    </a:blip>
-                    <a:stretch>
-                      <a:fillRect/>
-                    </a:stretch>
-                  </pic:blipFill>
-                  <pic:spPr>
-                    <a:xfrm>
-                      <a:off x="0" y="0"/>
-                      <a:ext cx="7776210" cy="1677035"/>
-                    </a:xfrm>
-                    <a:prstGeom prst="rect">
-                      <a:avLst/>
-                    </a:prstGeom>
-                  </pic:spPr>
-                </pic:pic>
-              </a:graphicData>
-            </a:graphic>
-            <wp14:sizeRelH relativeFrom="margin">
-              <wp14:pctWidth>0</wp14:pctWidth>
-            </wp14:sizeRelH>
-            <wp14:sizeRelV relativeFrom="margin">
-              <wp14:pctHeight>0</wp14:pctHeight>
-            </wp14:sizeRelV>
-          </wp:anchor>
-        </w:drawing>
-      </w:r>
-    </w:p>
-    <w:p>
-      <w:pPr>
-        <w:spacing w:before="120" w:after="120" w:line="259" w:lineRule="auto"/>
-        <w:rPr>
-          <w:rFonts w:ascii="Times New Roman" w:hAnsi="Times New Roman" w:cs="Times New Roman"/>
-          <w:sz w:val="28"/>
-        </w:rPr>
-      </w:pPr>
-      <w:r>
-        <w:rPr>
-          <w:rFonts w:ascii="Times New Roman" w:hAnsi="Times New Roman" w:cs="Times New Roman"/>
-          <w:sz w:val="28"/>
-        </w:rPr>
-        <w:t>Y</w:t>
+        <w:t>Your text here…</w:t>
       </w:r>
       <w:bookmarkStart w:id="0" w:name="_GoBack"/>
       <w:bookmarkEnd w:id="0"/>
-      <w:r>
-        <w:rPr>
-          <w:rFonts w:ascii="Times New Roman" w:hAnsi="Times New Roman" w:cs="Times New Roman"/>
-          <w:sz w:val="28"/>
-        </w:rPr>
-        <w:t>our text here…</w:t>
-      </w:r>
-    </w:p>
-    <w:p>
-      <w:pPr>
-        <w:tabs>
-          <w:tab w:val="left" w:pos="1728"/>
-        </w:tabs>
-        <w:rPr>
-          <w:rFonts w:ascii="Times New Roman" w:hAnsi="Times New Roman" w:cs="Times New Roman"/>
-          <w:sz w:val="28"/>
-        </w:rPr>
-      </w:pPr>
     </w:p>
     <w:sectPr>
-      <w:headerReference w:type="default" r:id="rId7"/>
-      <w:footerReference w:type="default" r:id="rId8"/>
-      <w:headerReference w:type="first" r:id="rId9"/>
-      <w:footerReference w:type="first" r:id="rId10"/>
+      <w:headerReference w:type="default" r:id="rId6"/>
+      <w:footerReference w:type="default" r:id="rId7"/>
+      <w:headerReference w:type="first" r:id="rId8"/>
+      <w:footerReference w:type="first" r:id="rId9"/>
       <w:pgSz w:w="12240" w:h="15840" w:code="1"/>
-      <w:pgMar w:top="1800" w:right="1296" w:bottom="1411" w:left="1584" w:header="720" w:footer="864" w:gutter="0"/>
+      <w:pgMar w:top="2880" w:right="1296" w:bottom="1411" w:left="1584" w:header="720" w:footer="864" w:gutter="0"/>
       <w:cols w:space="720"/>
       <w:docGrid w:linePitch="360"/>
     </w:sectPr>
@@ -118,9 +27,6 @@
 <w:endnotes xmlns:wpc="http://schemas.microsoft.com/office/word/2010/wordprocessingCanvas" xmlns:cx="http://schemas.microsoft.com/office/drawing/2014/chartex" xmlns:cx1="http://schemas.microsoft.com/office/drawing/2015/9/8/chartex" xmlns:cx2="http://schemas.microsoft.com/office/drawing/2015/10/21/chartex" xmlns:cx3="http://schemas.microsoft.com/office/drawing/2016/5/9/chartex" xmlns:cx4="http://schemas.microsoft.com/office/drawing/2016/5/10/chartex" xmlns:cx5="http://schemas.microsoft.com/office/drawing/2016/5/11/chartex" xmlns:cx6="http://schemas.microsoft.com/office/drawing/2016/5/12/chartex" xmlns:cx7="http://schemas.microsoft.com/office/drawing/2016/5/13/chartex" xmlns:cx8="http://schemas.microsoft.com/office/drawing/2016/5/14/chartex" xmlns:mc="http://schemas.openxmlformats.org/markup-compatibility/2006" xmlns:aink="http://schemas.microsoft.com/office/drawing/2016/ink" xmlns:am3d="http://schemas.microsoft.com/office/drawing/2017/model3d" xmlns:o="urn:schemas-microsoft-com:office:office" xmlns:r="http://schemas.openxmlformats.org/officeDocument/2006/relationships" xmlns:m="http://schemas.openxmlformats.org/officeDocument/2006/math" xmlns:v="urn:schemas-microsoft-com:vml" xmlns:wp14="http://schemas.microsoft.com/office/word/2010/wordprocessingDrawing" xmlns:wp="http://schemas.openxmlformats.org/drawingml/2006/wordprocessingDrawing" xmlns:w10="urn:schemas-microsoft-com:office:word" xmlns:w="http://schemas.openxmlformats.org/wordprocessingml/2006/main" xmlns:w14="http://schemas.microsoft.com/office/word/2010/wordml" xmlns:w15="http://schemas.microsoft.com/office/word/2012/wordml" xmlns:w16cid="http://schemas.microsoft.com/office/word/2016/wordml/cid" xmlns:w16se="http://schemas.microsoft.com/office/word/2015/wordml/symex" xmlns:wpg="http://schemas.microsoft.com/office/word/2010/wordprocessingGroup" xmlns:wpi="http://schemas.microsoft.com/office/word/2010/wordprocessingInk" xmlns:wne="http://schemas.microsoft.com/office/word/2006/wordml" xmlns:wps="http://schemas.microsoft.com/office/word/2010/wordprocessingShape" mc:Ignorable="w14 w15 w16se w16cid wp14">
   <w:endnote w:type="separator" w:id="-1">
     <w:p>
-      <w:pPr>
-        <w:spacing w:after="0" w:line="240" w:lineRule="auto"/>
-      </w:pPr>
       <w:r>
         <w:separator/>
       </w:r>
@@ -128,9 +34,6 @@
   </w:endnote>
   <w:endnote w:type="continuationSeparator" w:id="0">
     <w:p>
-      <w:pPr>
-        <w:spacing w:after="0" w:line="240" w:lineRule="auto"/>
-      </w:pPr>
       <w:r>
         <w:continuationSeparator/>
       </w:r>
@@ -144,16 +47,23 @@
   <w:p>
     <w:pPr>
       <w:pStyle w:val="Footer"/>
+      <w:tabs>
+        <w:tab w:val="right" w:pos="9360"/>
+      </w:tabs>
       <w:ind w:left="0"/>
-      <w:jc w:val="right"/>
-      <w:rPr>
-        <w:sz w:val="24"/>
-      </w:rPr>
+    </w:pPr>
+  </w:p>
+  <w:p>
+    <w:pPr>
+      <w:pStyle w:val="Footer"/>
+      <w:tabs>
+        <w:tab w:val="right" w:pos="9360"/>
+      </w:tabs>
+      <w:ind w:left="0"/>
     </w:pPr>
     <w:r>
       <w:rPr>
         <w:noProof/>
-        <w:sz w:val="24"/>
       </w:rPr>
       <mc:AlternateContent>
         <mc:Choice Requires="wpg">
@@ -566,37 +476,42 @@
     </w:r>
     <w:hyperlink r:id="rId1" w:history="1">
       <w:r>
-        <w:rPr>
-          <w:color w:val="0000FF"/>
-          <w:sz w:val="24"/>
-          <w:u w:val="single"/>
-        </w:rPr>
         <w:t>https://trinhansg.github.io</w:t>
       </w:r>
     </w:hyperlink>
-  </w:p>
-  <w:p>
-    <w:pPr>
-      <w:pStyle w:val="Footer"/>
-      <w:ind w:left="0"/>
-      <w:jc w:val="right"/>
-      <w:rPr>
-        <w:color w:val="0000FF"/>
-        <w:sz w:val="24"/>
-      </w:rPr>
-    </w:pPr>
+    <w:r>
+      <w:br/>
+    </w:r>
+    <w:r>
+      <w:t>trinhansg2020@gmail.com</w:t>
+    </w:r>
+    <w:r>
+      <w:tab/>
+    </w:r>
+    <w:r>
+      <w:t xml:space="preserve">Trang </w:t>
+    </w:r>
+    <w:r>
+      <w:fldChar w:fldCharType="begin"/>
+    </w:r>
+    <w:r>
+      <w:instrText xml:space="preserve"> PAGE   \* MERGEFORMAT </w:instrText>
+    </w:r>
+    <w:r>
+      <w:fldChar w:fldCharType="separate"/>
+    </w:r>
     <w:r>
       <w:rPr>
-        <w:color w:val="0000FF"/>
-        <w:sz w:val="24"/>
+        <w:noProof/>
       </w:rPr>
-      <w:t>trinhansg2020@gmail.com</w:t>
+      <w:t>1</w:t>
     </w:r>
-  </w:p>
-  <w:p>
-    <w:pPr>
-      <w:pStyle w:val="Footer"/>
-    </w:pPr>
+    <w:r>
+      <w:rPr>
+        <w:noProof/>
+      </w:rPr>
+      <w:fldChar w:fldCharType="end"/>
+    </w:r>
   </w:p>
 </w:ftr>
 </file>
@@ -1122,9 +1037,6 @@
 <w:footnotes xmlns:wpc="http://schemas.microsoft.com/office/word/2010/wordprocessingCanvas" xmlns:cx="http://schemas.microsoft.com/office/drawing/2014/chartex" xmlns:cx1="http://schemas.microsoft.com/office/drawing/2015/9/8/chartex" xmlns:cx2="http://schemas.microsoft.com/office/drawing/2015/10/21/chartex" xmlns:cx3="http://schemas.microsoft.com/office/drawing/2016/5/9/chartex" xmlns:cx4="http://schemas.microsoft.com/office/drawing/2016/5/10/chartex" xmlns:cx5="http://schemas.microsoft.com/office/drawing/2016/5/11/chartex" xmlns:cx6="http://schemas.microsoft.com/office/drawing/2016/5/12/chartex" xmlns:cx7="http://schemas.microsoft.com/office/drawing/2016/5/13/chartex" xmlns:cx8="http://schemas.microsoft.com/office/drawing/2016/5/14/chartex" xmlns:mc="http://schemas.openxmlformats.org/markup-compatibility/2006" xmlns:aink="http://schemas.microsoft.com/office/drawing/2016/ink" xmlns:am3d="http://schemas.microsoft.com/office/drawing/2017/model3d" xmlns:o="urn:schemas-microsoft-com:office:office" xmlns:r="http://schemas.openxmlformats.org/officeDocument/2006/relationships" xmlns:m="http://schemas.openxmlformats.org/officeDocument/2006/math" xmlns:v="urn:schemas-microsoft-com:vml" xmlns:wp14="http://schemas.microsoft.com/office/word/2010/wordprocessingDrawing" xmlns:wp="http://schemas.openxmlformats.org/drawingml/2006/wordprocessingDrawing" xmlns:w10="urn:schemas-microsoft-com:office:word" xmlns:w="http://schemas.openxmlformats.org/wordprocessingml/2006/main" xmlns:w14="http://schemas.microsoft.com/office/word/2010/wordml" xmlns:w15="http://schemas.microsoft.com/office/word/2012/wordml" xmlns:w16cid="http://schemas.microsoft.com/office/word/2016/wordml/cid" xmlns:w16se="http://schemas.microsoft.com/office/word/2015/wordml/symex" xmlns:wpg="http://schemas.microsoft.com/office/word/2010/wordprocessingGroup" xmlns:wpi="http://schemas.microsoft.com/office/word/2010/wordprocessingInk" xmlns:wne="http://schemas.microsoft.com/office/word/2006/wordml" xmlns:wps="http://schemas.microsoft.com/office/word/2010/wordprocessingShape" mc:Ignorable="w14 w15 w16se w16cid wp14">
   <w:footnote w:type="separator" w:id="-1">
     <w:p>
-      <w:pPr>
-        <w:spacing w:after="0" w:line="240" w:lineRule="auto"/>
-      </w:pPr>
       <w:r>
         <w:separator/>
       </w:r>
@@ -1132,9 +1044,6 @@
   </w:footnote>
   <w:footnote w:type="continuationSeparator" w:id="0">
     <w:p>
-      <w:pPr>
-        <w:spacing w:after="0" w:line="240" w:lineRule="auto"/>
-      </w:pPr>
       <w:r>
         <w:continuationSeparator/>
       </w:r>
@@ -1146,10 +1055,66 @@
 <file path=word/header1.xml><?xml version="1.0" encoding="utf-8"?>
 <w:hdr xmlns:wpc="http://schemas.microsoft.com/office/word/2010/wordprocessingCanvas" xmlns:cx="http://schemas.microsoft.com/office/drawing/2014/chartex" xmlns:cx1="http://schemas.microsoft.com/office/drawing/2015/9/8/chartex" xmlns:cx2="http://schemas.microsoft.com/office/drawing/2015/10/21/chartex" xmlns:cx3="http://schemas.microsoft.com/office/drawing/2016/5/9/chartex" xmlns:cx4="http://schemas.microsoft.com/office/drawing/2016/5/10/chartex" xmlns:cx5="http://schemas.microsoft.com/office/drawing/2016/5/11/chartex" xmlns:cx6="http://schemas.microsoft.com/office/drawing/2016/5/12/chartex" xmlns:cx7="http://schemas.microsoft.com/office/drawing/2016/5/13/chartex" xmlns:cx8="http://schemas.microsoft.com/office/drawing/2016/5/14/chartex" xmlns:mc="http://schemas.openxmlformats.org/markup-compatibility/2006" xmlns:aink="http://schemas.microsoft.com/office/drawing/2016/ink" xmlns:am3d="http://schemas.microsoft.com/office/drawing/2017/model3d" xmlns:o="urn:schemas-microsoft-com:office:office" xmlns:r="http://schemas.openxmlformats.org/officeDocument/2006/relationships" xmlns:m="http://schemas.openxmlformats.org/officeDocument/2006/math" xmlns:v="urn:schemas-microsoft-com:vml" xmlns:wp14="http://schemas.microsoft.com/office/word/2010/wordprocessingDrawing" xmlns:wp="http://schemas.openxmlformats.org/drawingml/2006/wordprocessingDrawing" xmlns:w10="urn:schemas-microsoft-com:office:word" xmlns:w="http://schemas.openxmlformats.org/wordprocessingml/2006/main" xmlns:w14="http://schemas.microsoft.com/office/word/2010/wordml" xmlns:w15="http://schemas.microsoft.com/office/word/2012/wordml" xmlns:w16cid="http://schemas.microsoft.com/office/word/2016/wordml/cid" xmlns:w16se="http://schemas.microsoft.com/office/word/2015/wordml/symex" xmlns:wpg="http://schemas.microsoft.com/office/word/2010/wordprocessingGroup" xmlns:wpi="http://schemas.microsoft.com/office/word/2010/wordprocessingInk" xmlns:wne="http://schemas.microsoft.com/office/word/2006/wordml" xmlns:wps="http://schemas.microsoft.com/office/word/2010/wordprocessingShape" mc:Ignorable="w14 w15 w16se w16cid wp14">
   <w:p>
-    <w:pPr>
-      <w:pStyle w:val="Header"/>
-      <w:jc w:val="left"/>
-    </w:pPr>
+    <w:r>
+      <w:rPr>
+        <w:noProof/>
+      </w:rPr>
+      <w:drawing>
+        <wp:anchor distT="0" distB="0" distL="114300" distR="114300" simplePos="0" relativeHeight="251662336" behindDoc="0" locked="0" layoutInCell="1" allowOverlap="1" wp14:anchorId="6E1A3F90" wp14:editId="000570DA">
+          <wp:simplePos x="0" y="0"/>
+          <wp:positionH relativeFrom="margin">
+            <wp:posOffset>-1007745</wp:posOffset>
+          </wp:positionH>
+          <wp:positionV relativeFrom="margin">
+            <wp:posOffset>-1999615</wp:posOffset>
+          </wp:positionV>
+          <wp:extent cx="7776210" cy="1677035"/>
+          <wp:effectExtent l="0" t="0" r="0" b="0"/>
+          <wp:wrapSquare wrapText="bothSides"/>
+          <wp:docPr id="1" name="Picture 1"/>
+          <wp:cNvGraphicFramePr>
+            <a:graphicFrameLocks xmlns:a="http://schemas.openxmlformats.org/drawingml/2006/main" noChangeAspect="1"/>
+          </wp:cNvGraphicFramePr>
+          <a:graphic xmlns:a="http://schemas.openxmlformats.org/drawingml/2006/main">
+            <a:graphicData uri="http://schemas.openxmlformats.org/drawingml/2006/picture">
+              <pic:pic xmlns:pic="http://schemas.openxmlformats.org/drawingml/2006/picture">
+                <pic:nvPicPr>
+                  <pic:cNvPr id="1" name="b1.jpg"/>
+                  <pic:cNvPicPr/>
+                </pic:nvPicPr>
+                <pic:blipFill>
+                  <a:blip r:embed="rId1">
+                    <a:extLst>
+                      <a:ext uri="{28A0092B-C50C-407E-A947-70E740481C1C}">
+                        <a14:useLocalDpi xmlns:a14="http://schemas.microsoft.com/office/drawing/2010/main" val="0"/>
+                      </a:ext>
+                    </a:extLst>
+                  </a:blip>
+                  <a:stretch>
+                    <a:fillRect/>
+                  </a:stretch>
+                </pic:blipFill>
+                <pic:spPr>
+                  <a:xfrm>
+                    <a:off x="0" y="0"/>
+                    <a:ext cx="7776210" cy="1677035"/>
+                  </a:xfrm>
+                  <a:prstGeom prst="rect">
+                    <a:avLst/>
+                  </a:prstGeom>
+                </pic:spPr>
+              </pic:pic>
+            </a:graphicData>
+          </a:graphic>
+          <wp14:sizeRelH relativeFrom="margin">
+            <wp14:pctWidth>0</wp14:pctWidth>
+          </wp14:sizeRelH>
+          <wp14:sizeRelV relativeFrom="margin">
+            <wp14:pctHeight>0</wp14:pctHeight>
+          </wp14:sizeRelV>
+        </wp:anchor>
+      </w:drawing>
+    </w:r>
   </w:p>
 </w:hdr>
 </file>
@@ -2088,20 +2053,20 @@
   <w:style w:type="paragraph" w:default="1" w:styleId="Normal">
     <w:name w:val="Normal"/>
     <w:qFormat/>
-    <w:rsid w:val="008A5634"/>
+    <w:rsid w:val="00A025C1"/>
     <w:pPr>
-      <w:spacing w:after="360" w:line="312" w:lineRule="auto"/>
+      <w:spacing w:before="120" w:after="120"/>
     </w:pPr>
     <w:rPr>
-      <w:color w:val="000000" w:themeColor="text1"/>
-      <w:sz w:val="24"/>
-      <w:szCs w:val="24"/>
+      <w:rFonts w:ascii="Times New Roman" w:hAnsi="Times New Roman" w:cs="Times New Roman"/>
+      <w:color w:val="002060"/>
+      <w:sz w:val="28"/>
+      <w:szCs w:val="28"/>
     </w:rPr>
   </w:style>
   <w:style w:type="character" w:default="1" w:styleId="DefaultParagraphFont">
     <w:name w:val="Default Paragraph Font"/>
     <w:uiPriority w:val="1"/>
-    <w:semiHidden/>
     <w:unhideWhenUsed/>
   </w:style>
   <w:style w:type="table" w:default="1" w:styleId="TableNormal">
@@ -2270,6 +2235,29 @@
     <w:rsid w:val="00A86D80"/>
     <w:rPr>
       <w:rFonts w:eastAsiaTheme="minorEastAsia"/>
+    </w:rPr>
+  </w:style>
+  <w:style w:type="character" w:styleId="Hyperlink">
+    <w:name w:val="Hyperlink"/>
+    <w:basedOn w:val="DefaultParagraphFont"/>
+    <w:uiPriority w:val="99"/>
+    <w:unhideWhenUsed/>
+    <w:rsid w:val="00A025C1"/>
+    <w:rPr>
+      <w:color w:val="0563C1" w:themeColor="hyperlink"/>
+      <w:u w:val="single"/>
+    </w:rPr>
+  </w:style>
+  <w:style w:type="character" w:styleId="UnresolvedMention">
+    <w:name w:val="Unresolved Mention"/>
+    <w:basedOn w:val="DefaultParagraphFont"/>
+    <w:uiPriority w:val="99"/>
+    <w:semiHidden/>
+    <w:unhideWhenUsed/>
+    <w:rsid w:val="00A025C1"/>
+    <w:rPr>
+      <w:color w:val="605E5C"/>
+      <w:shd w:val="clear" w:color="auto" w:fill="E1DFDD"/>
     </w:rPr>
   </w:style>
 </w:styles>
